--- a/Documentations/数据度量文档/需求评审会议记录.docx
+++ b/Documentations/数据度量文档/需求评审会议记录.docx
@@ -22,9 +22,13 @@
           <w:szCs w:val="30"/>
           <w:shd w:val="clear" w:color="auto" w:fill="F8FAFC"/>
         </w:rPr>
-        <w:t>第八组需求</w:t>
-      </w:r>
-      <w:r>
+        <w:t>第八组需求评审会议记录</w:t>
+      </w:r>
+    </w:p>
+    <w:p>
+      <w:pPr>
+        <w:ind w:firstLine="420"/>
+        <w:jc w:val="center"/>
         <w:rPr>
           <w:rFonts w:ascii="Verdana" w:hAnsi="Verdana"/>
           <w:color w:val="000000"/>
@@ -32,20 +36,6 @@
           <w:szCs w:val="30"/>
           <w:shd w:val="clear" w:color="auto" w:fill="F8FAFC"/>
         </w:rPr>
-        <w:t>评审会议记录</w:t>
-      </w:r>
-    </w:p>
-    <w:p>
-      <w:pPr>
-        <w:ind w:firstLine="420"/>
-        <w:jc w:val="center"/>
-        <w:rPr>
-          <w:rFonts w:ascii="Verdana" w:hAnsi="Verdana" w:hint="eastAsia"/>
-          <w:color w:val="000000"/>
-          <w:sz w:val="30"/>
-          <w:szCs w:val="30"/>
-          <w:shd w:val="clear" w:color="auto" w:fill="F8FAFC"/>
-        </w:rPr>
       </w:pPr>
     </w:p>
     <w:p>
@@ -152,9 +142,6 @@
     <w:p>
       <w:pPr>
         <w:pStyle w:val="a3"/>
-        <w:rPr>
-          <w:rFonts w:hint="eastAsia"/>
-        </w:rPr>
       </w:pPr>
     </w:p>
     <w:p>
@@ -162,9 +149,6 @@
         <w:pStyle w:val="a3"/>
         <w:ind w:left="852" w:firstLineChars="0" w:firstLine="0"/>
         <w:jc w:val="left"/>
-        <w:rPr>
-          <w:rFonts w:hint="eastAsia"/>
-        </w:rPr>
       </w:pPr>
     </w:p>
     <w:p>
@@ -222,9 +206,6 @@
         <w:pStyle w:val="a3"/>
         <w:ind w:left="852" w:firstLineChars="0" w:firstLine="0"/>
         <w:jc w:val="left"/>
-        <w:rPr>
-          <w:rFonts w:hint="eastAsia"/>
-        </w:rPr>
       </w:pPr>
     </w:p>
     <w:p>
@@ -244,9 +225,6 @@
     <w:p>
       <w:pPr>
         <w:pStyle w:val="a3"/>
-        <w:rPr>
-          <w:rFonts w:hint="eastAsia"/>
-        </w:rPr>
       </w:pPr>
     </w:p>
     <w:p>
@@ -254,9 +232,6 @@
         <w:pStyle w:val="a3"/>
         <w:ind w:left="852" w:firstLineChars="0" w:firstLine="0"/>
         <w:jc w:val="left"/>
-        <w:rPr>
-          <w:rFonts w:hint="eastAsia"/>
-        </w:rPr>
       </w:pPr>
     </w:p>
     <w:p>
@@ -278,9 +253,6 @@
         <w:pStyle w:val="a3"/>
         <w:ind w:left="852" w:firstLineChars="0" w:firstLine="0"/>
         <w:jc w:val="left"/>
-        <w:rPr>
-          <w:rFonts w:hint="eastAsia"/>
-        </w:rPr>
       </w:pPr>
     </w:p>
     <w:p>
@@ -459,9 +431,6 @@
         <w:pStyle w:val="a3"/>
         <w:ind w:left="1776" w:firstLineChars="0" w:firstLine="0"/>
         <w:jc w:val="left"/>
-        <w:rPr>
-          <w:rFonts w:hint="eastAsia"/>
-        </w:rPr>
       </w:pPr>
     </w:p>
     <w:p>
@@ -483,9 +452,6 @@
         <w:pStyle w:val="a3"/>
         <w:ind w:left="852" w:firstLineChars="0" w:firstLine="0"/>
         <w:jc w:val="left"/>
-        <w:rPr>
-          <w:rFonts w:hint="eastAsia"/>
-        </w:rPr>
       </w:pPr>
     </w:p>
     <w:tbl>
@@ -509,9 +475,6 @@
           <w:p>
             <w:pPr>
               <w:jc w:val="left"/>
-              <w:rPr>
-                <w:rFonts w:hint="eastAsia"/>
-              </w:rPr>
             </w:pPr>
             <w:r>
               <w:rPr>
@@ -529,9 +492,6 @@
           <w:p>
             <w:pPr>
               <w:jc w:val="left"/>
-              <w:rPr>
-                <w:rFonts w:hint="eastAsia"/>
-              </w:rPr>
             </w:pPr>
             <w:r>
               <w:rPr>
@@ -550,9 +510,6 @@
           <w:p>
             <w:pPr>
               <w:jc w:val="left"/>
-              <w:rPr>
-                <w:rFonts w:hint="eastAsia"/>
-              </w:rPr>
             </w:pPr>
             <w:r>
               <w:rPr>
@@ -570,9 +527,6 @@
           <w:p>
             <w:pPr>
               <w:jc w:val="left"/>
-              <w:rPr>
-                <w:rFonts w:hint="eastAsia"/>
-              </w:rPr>
             </w:pPr>
             <w:r>
               <w:rPr>
@@ -591,9 +545,6 @@
           <w:p>
             <w:pPr>
               <w:jc w:val="left"/>
-              <w:rPr>
-                <w:rFonts w:hint="eastAsia"/>
-              </w:rPr>
             </w:pPr>
             <w:r>
               <w:rPr>
@@ -610,9 +561,6 @@
           <w:p>
             <w:pPr>
               <w:jc w:val="left"/>
-              <w:rPr>
-                <w:rFonts w:hint="eastAsia"/>
-              </w:rPr>
             </w:pPr>
             <w:r>
               <w:rPr>
@@ -629,9 +577,6 @@
           <w:p>
             <w:pPr>
               <w:jc w:val="left"/>
-              <w:rPr>
-                <w:rFonts w:hint="eastAsia"/>
-              </w:rPr>
             </w:pPr>
             <w:r>
               <w:rPr>
@@ -648,9 +593,6 @@
           <w:p>
             <w:pPr>
               <w:jc w:val="left"/>
-              <w:rPr>
-                <w:rFonts w:hint="eastAsia"/>
-              </w:rPr>
             </w:pPr>
             <w:r>
               <w:rPr>
@@ -669,9 +611,6 @@
           <w:p>
             <w:pPr>
               <w:jc w:val="left"/>
-              <w:rPr>
-                <w:rFonts w:hint="eastAsia"/>
-              </w:rPr>
             </w:pPr>
             <w:r>
               <w:rPr>
@@ -688,9 +627,6 @@
           <w:p>
             <w:pPr>
               <w:jc w:val="left"/>
-              <w:rPr>
-                <w:rFonts w:hint="eastAsia"/>
-              </w:rPr>
             </w:pPr>
             <w:r>
               <w:rPr>
@@ -707,9 +643,6 @@
           <w:p>
             <w:pPr>
               <w:jc w:val="left"/>
-              <w:rPr>
-                <w:rFonts w:hint="eastAsia"/>
-              </w:rPr>
             </w:pPr>
             <w:r>
               <w:rPr>
@@ -726,9 +659,6 @@
           <w:p>
             <w:pPr>
               <w:jc w:val="left"/>
-              <w:rPr>
-                <w:rFonts w:hint="eastAsia"/>
-              </w:rPr>
             </w:pPr>
             <w:r>
               <w:rPr>
@@ -747,9 +677,6 @@
           <w:p>
             <w:pPr>
               <w:jc w:val="left"/>
-              <w:rPr>
-                <w:rFonts w:hint="eastAsia"/>
-              </w:rPr>
             </w:pPr>
             <w:r>
               <w:rPr>
@@ -767,9 +694,6 @@
           <w:p>
             <w:pPr>
               <w:jc w:val="left"/>
-              <w:rPr>
-                <w:rFonts w:hint="eastAsia"/>
-              </w:rPr>
             </w:pPr>
             <w:r>
               <w:rPr>
@@ -791,9 +715,6 @@
           <w:p>
             <w:pPr>
               <w:jc w:val="left"/>
-              <w:rPr>
-                <w:rFonts w:hint="eastAsia"/>
-              </w:rPr>
             </w:pPr>
             <w:r>
               <w:rPr>
@@ -811,9 +732,6 @@
           <w:p>
             <w:pPr>
               <w:jc w:val="left"/>
-              <w:rPr>
-                <w:rFonts w:hint="eastAsia"/>
-              </w:rPr>
             </w:pPr>
             <w:r>
               <w:rPr>
@@ -832,9 +750,6 @@
           <w:p>
             <w:pPr>
               <w:jc w:val="left"/>
-              <w:rPr>
-                <w:rFonts w:hint="eastAsia"/>
-              </w:rPr>
             </w:pPr>
             <w:r>
               <w:rPr>
@@ -868,9 +783,6 @@
                 <w:p>
                   <w:pPr>
                     <w:jc w:val="left"/>
-                    <w:rPr>
-                      <w:rFonts w:hint="eastAsia"/>
-                    </w:rPr>
                   </w:pPr>
                   <w:r>
                     <w:rPr>
@@ -887,9 +799,6 @@
                 <w:p>
                   <w:pPr>
                     <w:jc w:val="left"/>
-                    <w:rPr>
-                      <w:rFonts w:hint="eastAsia"/>
-                    </w:rPr>
                   </w:pPr>
                   <w:r>
                     <w:rPr>
@@ -906,9 +815,6 @@
                 <w:p>
                   <w:pPr>
                     <w:jc w:val="left"/>
-                    <w:rPr>
-                      <w:rFonts w:hint="eastAsia"/>
-                    </w:rPr>
                   </w:pPr>
                   <w:r>
                     <w:rPr>
@@ -927,9 +833,6 @@
                 <w:p>
                   <w:pPr>
                     <w:jc w:val="left"/>
-                    <w:rPr>
-                      <w:rFonts w:hint="eastAsia"/>
-                    </w:rPr>
                   </w:pPr>
                   <w:r>
                     <w:rPr>
@@ -946,9 +849,6 @@
                 <w:p>
                   <w:pPr>
                     <w:jc w:val="left"/>
-                    <w:rPr>
-                      <w:rFonts w:hint="eastAsia"/>
-                    </w:rPr>
                   </w:pPr>
                   <w:r>
                     <w:rPr>
@@ -965,9 +865,6 @@
                 <w:p>
                   <w:pPr>
                     <w:jc w:val="left"/>
-                    <w:rPr>
-                      <w:rFonts w:hint="eastAsia"/>
-                    </w:rPr>
                   </w:pPr>
                   <w:r>
                     <w:rPr>
@@ -982,9 +879,6 @@
           <w:p>
             <w:pPr>
               <w:jc w:val="left"/>
-              <w:rPr>
-                <w:rFonts w:hint="eastAsia"/>
-              </w:rPr>
             </w:pPr>
           </w:p>
         </w:tc>
@@ -997,9 +891,6 @@
           <w:p>
             <w:pPr>
               <w:jc w:val="left"/>
-              <w:rPr>
-                <w:rFonts w:hint="eastAsia"/>
-              </w:rPr>
             </w:pPr>
             <w:r>
               <w:rPr>
@@ -1017,9 +908,6 @@
           <w:p>
             <w:pPr>
               <w:jc w:val="left"/>
-              <w:rPr>
-                <w:rFonts w:hint="eastAsia"/>
-              </w:rPr>
             </w:pPr>
             <w:r>
               <w:rPr>
@@ -1039,9 +927,6 @@
           <w:p>
             <w:pPr>
               <w:jc w:val="center"/>
-              <w:rPr>
-                <w:rFonts w:hint="eastAsia"/>
-              </w:rPr>
             </w:pPr>
             <w:r>
               <w:rPr>
@@ -1078,9 +963,6 @@
                 <w:p>
                   <w:pPr>
                     <w:jc w:val="left"/>
-                    <w:rPr>
-                      <w:rFonts w:hint="eastAsia"/>
-                    </w:rPr>
                   </w:pPr>
                   <w:r>
                     <w:rPr>
@@ -1097,9 +979,6 @@
                 <w:p>
                   <w:pPr>
                     <w:jc w:val="left"/>
-                    <w:rPr>
-                      <w:rFonts w:hint="eastAsia"/>
-                    </w:rPr>
                   </w:pPr>
                   <w:r>
                     <w:rPr>
@@ -1116,9 +995,6 @@
                 <w:p>
                   <w:pPr>
                     <w:jc w:val="left"/>
-                    <w:rPr>
-                      <w:rFonts w:hint="eastAsia"/>
-                    </w:rPr>
                   </w:pPr>
                   <w:r>
                     <w:rPr>
@@ -1137,9 +1013,6 @@
                 <w:p>
                   <w:pPr>
                     <w:jc w:val="left"/>
-                    <w:rPr>
-                      <w:rFonts w:hint="eastAsia"/>
-                    </w:rPr>
                   </w:pPr>
                   <w:r>
                     <w:rPr>
@@ -1156,9 +1029,6 @@
                 <w:p>
                   <w:pPr>
                     <w:jc w:val="left"/>
-                    <w:rPr>
-                      <w:rFonts w:hint="eastAsia"/>
-                    </w:rPr>
                   </w:pPr>
                   <w:r>
                     <w:rPr>
@@ -1175,9 +1045,6 @@
                 <w:p>
                   <w:pPr>
                     <w:jc w:val="left"/>
-                    <w:rPr>
-                      <w:rFonts w:hint="eastAsia"/>
-                    </w:rPr>
                   </w:pPr>
                   <w:r>
                     <w:rPr>
@@ -1196,9 +1063,6 @@
                 <w:p>
                   <w:pPr>
                     <w:jc w:val="left"/>
-                    <w:rPr>
-                      <w:rFonts w:hint="eastAsia"/>
-                    </w:rPr>
                   </w:pPr>
                   <w:r>
                     <w:rPr>
@@ -1215,24 +1079,13 @@
                 <w:p>
                   <w:pPr>
                     <w:jc w:val="left"/>
-                    <w:rPr>
-                      <w:rFonts w:hint="eastAsia"/>
-                    </w:rPr>
                   </w:pPr>
                   <w:r>
                     <w:rPr>
                       <w:rFonts w:hint="eastAsia"/>
                     </w:rPr>
-                    <w:t>部分系统</w:t>
+                    <w:t>部分系统级需求</w:t>
                   </w:r>
-                  <w:proofErr w:type="gramStart"/>
-                  <w:r>
-                    <w:rPr>
-                      <w:rFonts w:hint="eastAsia"/>
-                    </w:rPr>
-                    <w:t>级需求</w:t>
-                  </w:r>
-                  <w:proofErr w:type="gramEnd"/>
                   <w:r>
                     <w:rPr>
                       <w:rFonts w:hint="eastAsia"/>
@@ -1254,9 +1107,6 @@
                 <w:p>
                   <w:pPr>
                     <w:jc w:val="left"/>
-                    <w:rPr>
-                      <w:rFonts w:hint="eastAsia"/>
-                    </w:rPr>
                   </w:pPr>
                   <w:r>
                     <w:rPr>
@@ -1271,9 +1121,6 @@
           <w:p>
             <w:pPr>
               <w:jc w:val="left"/>
-              <w:rPr>
-                <w:rFonts w:hint="eastAsia"/>
-              </w:rPr>
             </w:pPr>
           </w:p>
         </w:tc>
@@ -1283,12 +1130,93 @@
       <w:pPr>
         <w:ind w:left="840"/>
         <w:jc w:val="left"/>
+      </w:pPr>
+    </w:p>
+    <w:p>
+      <w:pPr>
+        <w:ind w:left="840"/>
+        <w:jc w:val="left"/>
+      </w:pPr>
+    </w:p>
+    <w:p>
+      <w:pPr>
+        <w:ind w:left="840"/>
+        <w:jc w:val="left"/>
         <w:rPr>
           <w:rFonts w:hint="eastAsia"/>
         </w:rPr>
       </w:pPr>
+      <w:r>
+        <w:rPr>
+          <w:rFonts w:hint="eastAsia"/>
+        </w:rPr>
+        <w:t>引：</w:t>
+      </w:r>
       <w:bookmarkStart w:id="0" w:name="_GoBack"/>
       <w:bookmarkEnd w:id="0"/>
+      <w:r>
+        <w:rPr>
+          <w:rFonts w:hint="eastAsia"/>
+        </w:rPr>
+        <w:t>[Wiegers2003]</w:t>
+      </w:r>
+      <w:r>
+        <w:t xml:space="preserve"> </w:t>
+      </w:r>
+      <w:r>
+        <w:rPr>
+          <w:rFonts w:hint="eastAsia"/>
+        </w:rPr>
+        <w:t>K.</w:t>
+      </w:r>
+      <w:r>
+        <w:t xml:space="preserve"> </w:t>
+      </w:r>
+      <w:r>
+        <w:rPr>
+          <w:rFonts w:hint="eastAsia"/>
+        </w:rPr>
+        <w:t>E.</w:t>
+      </w:r>
+      <w:r>
+        <w:t xml:space="preserve"> </w:t>
+      </w:r>
+      <w:r>
+        <w:rPr>
+          <w:rFonts w:hint="eastAsia"/>
+        </w:rPr>
+        <w:t>Wiegers</w:t>
+      </w:r>
+      <w:r>
+        <w:t xml:space="preserve"> </w:t>
+      </w:r>
+      <w:r>
+        <w:rPr>
+          <w:rFonts w:hint="eastAsia"/>
+        </w:rPr>
+        <w:t>,</w:t>
+      </w:r>
+      <w:r>
+        <w:t xml:space="preserve"> </w:t>
+      </w:r>
+      <w:r>
+        <w:rPr>
+          <w:rFonts w:hint="eastAsia"/>
+        </w:rPr>
+        <w:t>Software Re</w:t>
+      </w:r>
+      <w:r>
+        <w:t>quirements, 2</w:t>
+      </w:r>
+      <w:r>
+        <w:rPr>
+          <w:vertAlign w:val="superscript"/>
+        </w:rPr>
+        <w:t>nd</w:t>
+      </w:r>
+      <w:r>
+        <w:t xml:space="preserve"> edition. Redmond, WA: Microsoft Press, 2003</w:t>
+      </w:r>
     </w:p>
     <w:sectPr>
       <w:pgSz w:w="11906" w:h="16838"/>
@@ -1298,6 +1226,44 @@
     </w:sectPr>
   </w:body>
 </w:document>
+</file>
+
+<file path=word/endnotes.xml><?xml version="1.0" encoding="utf-8"?>
+<w:endnotes xmlns:wpc="http://schemas.microsoft.com/office/word/2010/wordprocessingCanvas" xmlns:mc="http://schemas.openxmlformats.org/markup-compatibility/2006" xmlns:o="urn:schemas-microsoft-com:office:office" xmlns:r="http://schemas.openxmlformats.org/officeDocument/2006/relationships" xmlns:m="http://schemas.openxmlformats.org/officeDocument/2006/math" xmlns:v="urn:schemas-microsoft-com:vml" xmlns:wp14="http://schemas.microsoft.com/office/word/2010/wordprocessingDrawing" xmlns:wp="http://schemas.openxmlformats.org/drawingml/2006/wordprocessingDrawing" xmlns:w10="urn:schemas-microsoft-com:office:word" xmlns:w="http://schemas.openxmlformats.org/wordprocessingml/2006/main" xmlns:w14="http://schemas.microsoft.com/office/word/2010/wordml" xmlns:w15="http://schemas.microsoft.com/office/word/2012/wordml" xmlns:wpg="http://schemas.microsoft.com/office/word/2010/wordprocessingGroup" xmlns:wpi="http://schemas.microsoft.com/office/word/2010/wordprocessingInk" xmlns:wne="http://schemas.microsoft.com/office/word/2006/wordml" xmlns:wps="http://schemas.microsoft.com/office/word/2010/wordprocessingShape" mc:Ignorable="w14 w15 wp14">
+  <w:endnote w:type="separator" w:id="-1">
+    <w:p>
+      <w:r>
+        <w:separator/>
+      </w:r>
+    </w:p>
+  </w:endnote>
+  <w:endnote w:type="continuationSeparator" w:id="0">
+    <w:p>
+      <w:r>
+        <w:continuationSeparator/>
+      </w:r>
+    </w:p>
+  </w:endnote>
+</w:endnotes>
+</file>
+
+<file path=word/footnotes.xml><?xml version="1.0" encoding="utf-8"?>
+<w:footnotes xmlns:wpc="http://schemas.microsoft.com/office/word/2010/wordprocessingCanvas" xmlns:mc="http://schemas.openxmlformats.org/markup-compatibility/2006" xmlns:o="urn:schemas-microsoft-com:office:office" xmlns:r="http://schemas.openxmlformats.org/officeDocument/2006/relationships" xmlns:m="http://schemas.openxmlformats.org/officeDocument/2006/math" xmlns:v="urn:schemas-microsoft-com:vml" xmlns:wp14="http://schemas.microsoft.com/office/word/2010/wordprocessingDrawing" xmlns:wp="http://schemas.openxmlformats.org/drawingml/2006/wordprocessingDrawing" xmlns:w10="urn:schemas-microsoft-com:office:word" xmlns:w="http://schemas.openxmlformats.org/wordprocessingml/2006/main" xmlns:w14="http://schemas.microsoft.com/office/word/2010/wordml" xmlns:w15="http://schemas.microsoft.com/office/word/2012/wordml" xmlns:wpg="http://schemas.microsoft.com/office/word/2010/wordprocessingGroup" xmlns:wpi="http://schemas.microsoft.com/office/word/2010/wordprocessingInk" xmlns:wne="http://schemas.microsoft.com/office/word/2006/wordml" xmlns:wps="http://schemas.microsoft.com/office/word/2010/wordprocessingShape" mc:Ignorable="w14 w15 wp14">
+  <w:footnote w:type="separator" w:id="-1">
+    <w:p>
+      <w:r>
+        <w:separator/>
+      </w:r>
+    </w:p>
+  </w:footnote>
+  <w:footnote w:type="continuationSeparator" w:id="0">
+    <w:p>
+      <w:r>
+        <w:continuationSeparator/>
+      </w:r>
+    </w:p>
+  </w:footnote>
+</w:footnotes>
 </file>
 
 <file path=word/numbering.xml><?xml version="1.0" encoding="utf-8"?>
@@ -2029,6 +1995,71 @@
       </w:tblBorders>
     </w:tblPr>
   </w:style>
+  <w:style w:type="paragraph" w:styleId="a5">
+    <w:name w:val="header"/>
+    <w:basedOn w:val="a"/>
+    <w:link w:val="Char"/>
+    <w:uiPriority w:val="99"/>
+    <w:unhideWhenUsed/>
+    <w:rsid w:val="00226F6A"/>
+    <w:pPr>
+      <w:pBdr>
+        <w:bottom w:val="single" w:sz="6" w:space="1" w:color="auto"/>
+      </w:pBdr>
+      <w:tabs>
+        <w:tab w:val="center" w:pos="4153"/>
+        <w:tab w:val="right" w:pos="8306"/>
+      </w:tabs>
+      <w:snapToGrid w:val="0"/>
+      <w:jc w:val="center"/>
+    </w:pPr>
+    <w:rPr>
+      <w:sz w:val="18"/>
+      <w:szCs w:val="18"/>
+    </w:rPr>
+  </w:style>
+  <w:style w:type="character" w:customStyle="1" w:styleId="Char">
+    <w:name w:val="页眉 Char"/>
+    <w:basedOn w:val="a0"/>
+    <w:link w:val="a5"/>
+    <w:uiPriority w:val="99"/>
+    <w:rsid w:val="00226F6A"/>
+    <w:rPr>
+      <w:sz w:val="18"/>
+      <w:szCs w:val="18"/>
+    </w:rPr>
+  </w:style>
+  <w:style w:type="paragraph" w:styleId="a6">
+    <w:name w:val="footer"/>
+    <w:basedOn w:val="a"/>
+    <w:link w:val="Char0"/>
+    <w:uiPriority w:val="99"/>
+    <w:unhideWhenUsed/>
+    <w:rsid w:val="00226F6A"/>
+    <w:pPr>
+      <w:tabs>
+        <w:tab w:val="center" w:pos="4153"/>
+        <w:tab w:val="right" w:pos="8306"/>
+      </w:tabs>
+      <w:snapToGrid w:val="0"/>
+      <w:jc w:val="left"/>
+    </w:pPr>
+    <w:rPr>
+      <w:sz w:val="18"/>
+      <w:szCs w:val="18"/>
+    </w:rPr>
+  </w:style>
+  <w:style w:type="character" w:customStyle="1" w:styleId="Char0">
+    <w:name w:val="页脚 Char"/>
+    <w:basedOn w:val="a0"/>
+    <w:link w:val="a6"/>
+    <w:uiPriority w:val="99"/>
+    <w:rsid w:val="00226F6A"/>
+    <w:rPr>
+      <w:sz w:val="18"/>
+      <w:szCs w:val="18"/>
+    </w:rPr>
+  </w:style>
 </w:styles>
 </file>
 

--- a/Documentations/数据度量文档/需求评审会议记录.docx
+++ b/Documentations/数据度量文档/需求评审会议记录.docx
@@ -300,6 +300,16 @@
         <w:pStyle w:val="a3"/>
         <w:ind w:left="1212" w:firstLineChars="0" w:firstLine="0"/>
         <w:jc w:val="left"/>
+        <w:rPr>
+          <w:rFonts w:hint="eastAsia"/>
+        </w:rPr>
+      </w:pPr>
+    </w:p>
+    <w:p>
+      <w:pPr>
+        <w:pStyle w:val="a3"/>
+        <w:ind w:left="1212" w:firstLineChars="0" w:firstLine="0"/>
+        <w:jc w:val="left"/>
       </w:pPr>
       <w:r>
         <w:t>与会者发言：崔浩提出</w:t>
@@ -326,6 +336,58 @@
       <w:r>
         <w:t>与会者发言：倪安松认为机构管理和人员管理关系密切，不可拆分</w:t>
       </w:r>
+    </w:p>
+    <w:p>
+      <w:pPr>
+        <w:pStyle w:val="a3"/>
+        <w:ind w:left="1212" w:firstLineChars="0" w:firstLine="0"/>
+        <w:jc w:val="left"/>
+        <w:rPr>
+          <w:rFonts w:hint="eastAsia"/>
+        </w:rPr>
+      </w:pPr>
+      <w:bookmarkStart w:id="0" w:name="_GoBack"/>
+      <w:bookmarkEnd w:id="0"/>
+    </w:p>
+    <w:p>
+      <w:pPr>
+        <w:pStyle w:val="a3"/>
+        <w:ind w:left="1212" w:firstLineChars="0" w:firstLine="0"/>
+        <w:jc w:val="left"/>
+      </w:pPr>
+      <w:r>
+        <w:t>与会者发言：倪安松提出财务人员的用例描述中的运费标准没有详细描述</w:t>
+      </w:r>
+    </w:p>
+    <w:p>
+      <w:pPr>
+        <w:pStyle w:val="a3"/>
+        <w:ind w:left="1212" w:firstLineChars="0" w:firstLine="0"/>
+        <w:jc w:val="left"/>
+      </w:pPr>
+      <w:r>
+        <w:t>与会者发言：高露提出运费标准的含义（即是指收取客户的费用，还是属于公司自己的成本）</w:t>
+      </w:r>
+    </w:p>
+    <w:p>
+      <w:pPr>
+        <w:pStyle w:val="a3"/>
+        <w:ind w:left="1212" w:firstLineChars="0" w:firstLine="0"/>
+        <w:jc w:val="left"/>
+      </w:pPr>
+      <w:r>
+        <w:t>与会者发言：倪安松认为财务人员处理公司成本账单</w:t>
+      </w:r>
+    </w:p>
+    <w:p>
+      <w:pPr>
+        <w:pStyle w:val="a3"/>
+        <w:ind w:left="1212" w:firstLineChars="0" w:firstLine="0"/>
+        <w:jc w:val="left"/>
+        <w:rPr>
+          <w:rFonts w:hint="eastAsia"/>
+        </w:rPr>
+      </w:pPr>
     </w:p>
     <w:p>
       <w:pPr>
@@ -682,6 +744,7 @@
               <w:rPr>
                 <w:rFonts w:hint="eastAsia"/>
               </w:rPr>
+              <w:lastRenderedPageBreak/>
               <w:t>所属开发阶段</w:t>
             </w:r>
           </w:p>
@@ -932,7 +995,6 @@
               <w:rPr>
                 <w:rFonts w:hint="eastAsia"/>
               </w:rPr>
-              <w:lastRenderedPageBreak/>
               <w:t>权限修正及验证</w:t>
             </w:r>
           </w:p>
@@ -1142,18 +1204,13 @@
       <w:pPr>
         <w:ind w:left="840"/>
         <w:jc w:val="left"/>
+      </w:pPr>
+      <w:r>
         <w:rPr>
           <w:rFonts w:hint="eastAsia"/>
         </w:rPr>
-      </w:pPr>
-      <w:r>
-        <w:rPr>
-          <w:rFonts w:hint="eastAsia"/>
-        </w:rPr>
         <w:t>引：</w:t>
       </w:r>
-      <w:bookmarkStart w:id="0" w:name="_GoBack"/>
-      <w:bookmarkEnd w:id="0"/>
       <w:r>
         <w:rPr>
           <w:rFonts w:hint="eastAsia"/>
